--- a/public/file.docx
+++ b/public/file.docx
@@ -18,7 +18,7 @@
           <w:sz w:val="32"/>
           <w:szCs w:val="32"/>
         </w:rPr>
-        <w:t>Hello, {{name}}!</w:t>
+        <w:t>Hello, {name}!</w:t>
       </w:r>
     </w:p>
     <w:sectPr>

--- a/public/file.docx
+++ b/public/file.docx
@@ -19,6 +19,77 @@
           <w:szCs w:val="32"/>
         </w:rPr>
         <w:t>Hello, {name}!</w:t>
+      </w:r>
+    </w:p>
+    <w:p>
+      <w:pPr>
+        <w:rPr>
+          <w:b/>
+          <w:bCs/>
+          <w:sz w:val="32"/>
+          <w:szCs w:val="32"/>
+        </w:rPr>
+      </w:pPr>
+    </w:p>
+    <w:p>
+      <w:pPr>
+        <w:rPr>
+          <w:b/>
+          <w:bCs/>
+          <w:sz w:val="32"/>
+          <w:szCs w:val="32"/>
+        </w:rPr>
+      </w:pPr>
+    </w:p>
+    <w:p>
+      <w:pPr>
+        <w:rPr>
+          <w:rFonts w:ascii="Cambria" w:hAnsi="Cambria"/>
+          <w:sz w:val="32"/>
+          <w:szCs w:val="32"/>
+        </w:rPr>
+      </w:pPr>
+      <w:r>
+        <w:rPr>
+          <w:rFonts w:ascii="ACADEMY ENGRAVED LET PLAIN:1.0" w:hAnsi="ACADEMY ENGRAVED LET PLAIN:1.0"/>
+          <w:sz w:val="32"/>
+          <w:szCs w:val="32"/>
+        </w:rPr>
+        <w:t xml:space="preserve">Administrador de base de datos </w:t>
+      </w:r>
+      <w:r>
+        <w:rPr>
+          <w:rFonts w:ascii="Cambria" w:hAnsi="Cambria"/>
+          <w:sz w:val="32"/>
+          <w:szCs w:val="32"/>
+        </w:rPr>
+        <w:t>{database} para {boss}.</w:t>
+      </w:r>
+    </w:p>
+    <w:p>
+      <w:pPr>
+        <w:rPr>
+          <w:rFonts w:ascii="Cambria" w:hAnsi="Cambria"/>
+          <w:sz w:val="32"/>
+          <w:szCs w:val="32"/>
+        </w:rPr>
+      </w:pPr>
+    </w:p>
+    <w:p>
+      <w:pPr>
+        <w:rPr>
+          <w:rFonts w:ascii="Al Tarikh" w:hAnsi="Al Tarikh" w:cs="Al Tarikh" w:hint="cs"/>
+          <w:sz w:val="32"/>
+          <w:szCs w:val="32"/>
+        </w:rPr>
+      </w:pPr>
+      <w:r>
+        <w:rPr>
+          <w:rFonts w:ascii="Cambria" w:hAnsi="Cambria"/>
+          <w:sz w:val="32"/>
+          <w:szCs w:val="32"/>
+        </w:rPr>
+        <w:t>Prueba de Compilador {compile}.</w:t>
       </w:r>
     </w:p>
     <w:sectPr>

--- a/public/file.docx
+++ b/public/file.docx
@@ -18,7 +18,16 @@
           <w:sz w:val="32"/>
           <w:szCs w:val="32"/>
         </w:rPr>
-        <w:t>Hello, {name}!</w:t>
+        <w:t>Hola</w:t>
+      </w:r>
+      <w:r>
+        <w:rPr>
+          <w:b/>
+          <w:bCs/>
+          <w:sz w:val="32"/>
+          <w:szCs w:val="32"/>
+        </w:rPr>
+        <w:t>, {name}!</w:t>
       </w:r>
     </w:p>
     <w:p>
@@ -78,7 +87,7 @@
     <w:p>
       <w:pPr>
         <w:rPr>
-          <w:rFonts w:ascii="Al Tarikh" w:hAnsi="Al Tarikh" w:cs="Al Tarikh" w:hint="cs"/>
+          <w:rFonts w:ascii="Al Tarikh" w:hAnsi="Al Tarikh" w:cs="Al Tarikh"/>
           <w:sz w:val="32"/>
           <w:szCs w:val="32"/>
         </w:rPr>
